--- a/observaciones generales.docx
+++ b/observaciones generales.docx
@@ -1,6 +1,6 @@
 
 <file path=word/document.xml><?xml version="1.0" encoding="utf-8"?>
-<w:document xmlns:wpc="http://schemas.microsoft.com/office/word/2010/wordprocessingCanvas" xmlns:cx="http://schemas.microsoft.com/office/drawing/2014/chartex" xmlns:cx1="http://schemas.microsoft.com/office/drawing/2015/9/8/chartex" xmlns:cx2="http://schemas.microsoft.com/office/drawing/2015/10/21/chartex" xmlns:cx3="http://schemas.microsoft.com/office/drawing/2016/5/9/chartex" xmlns:cx4="http://schemas.microsoft.com/office/drawing/2016/5/10/chartex" xmlns:cx5="http://schemas.microsoft.com/office/drawing/2016/5/11/chartex" xmlns:cx6="http://schemas.microsoft.com/office/drawing/2016/5/12/chartex" xmlns:cx7="http://schemas.microsoft.com/office/drawing/2016/5/13/chartex" xmlns:cx8="http://schemas.microsoft.com/office/drawing/2016/5/14/chartex" xmlns:mc="http://schemas.openxmlformats.org/markup-compatibility/2006" xmlns:aink="http://schemas.microsoft.com/office/drawing/2016/ink" xmlns:am3d="http://schemas.microsoft.com/office/drawing/2017/model3d" xmlns:o="urn:schemas-microsoft-com:office:office" xmlns:r="http://schemas.openxmlformats.org/officeDocument/2006/relationships" xmlns:m="http://schemas.openxmlformats.org/officeDocument/2006/math" xmlns:v="urn:schemas-microsoft-com:vml" xmlns:wp14="http://schemas.microsoft.com/office/word/2010/wordprocessingDrawing" xmlns:wp="http://schemas.openxmlformats.org/drawingml/2006/wordprocessingDrawing" xmlns:w10="urn:schemas-microsoft-com:office:word" xmlns:w="http://schemas.openxmlformats.org/wordprocessingml/2006/main" xmlns:w14="http://schemas.microsoft.com/office/word/2010/wordml" xmlns:w15="http://schemas.microsoft.com/office/word/2012/wordml" xmlns:w16cex="http://schemas.microsoft.com/office/word/2018/wordml/cex" xmlns:w16cid="http://schemas.microsoft.com/office/word/2016/wordml/cid" xmlns:w16="http://schemas.microsoft.com/office/word/2018/wordml" xmlns:w16sdtdh="http://schemas.microsoft.com/office/word/2020/wordml/sdtdatahash" xmlns:w16se="http://schemas.microsoft.com/office/word/2015/wordml/symex" xmlns:wpg="http://schemas.microsoft.com/office/word/2010/wordprocessingGroup" xmlns:wpi="http://schemas.microsoft.com/office/word/2010/wordprocessingInk" xmlns:wne="http://schemas.microsoft.com/office/word/2006/wordml" xmlns:wps="http://schemas.microsoft.com/office/word/2010/wordprocessingShape" mc:Ignorable="w14 w15 w16se w16cid w16 w16cex w16sdtdh wp14">
+<w:document xmlns:wpc="http://schemas.microsoft.com/office/word/2010/wordprocessingCanvas" xmlns:cx="http://schemas.microsoft.com/office/drawing/2014/chartex" xmlns:cx1="http://schemas.microsoft.com/office/drawing/2015/9/8/chartex" xmlns:cx2="http://schemas.microsoft.com/office/drawing/2015/10/21/chartex" xmlns:cx3="http://schemas.microsoft.com/office/drawing/2016/5/9/chartex" xmlns:cx4="http://schemas.microsoft.com/office/drawing/2016/5/10/chartex" xmlns:cx5="http://schemas.microsoft.com/office/drawing/2016/5/11/chartex" xmlns:cx6="http://schemas.microsoft.com/office/drawing/2016/5/12/chartex" xmlns:cx7="http://schemas.microsoft.com/office/drawing/2016/5/13/chartex" xmlns:cx8="http://schemas.microsoft.com/office/drawing/2016/5/14/chartex" xmlns:mc="http://schemas.openxmlformats.org/markup-compatibility/2006" xmlns:aink="http://schemas.microsoft.com/office/drawing/2016/ink" xmlns:am3d="http://schemas.microsoft.com/office/drawing/2017/model3d" xmlns:o="urn:schemas-microsoft-com:office:office" xmlns:oel="http://schemas.microsoft.com/office/2019/extlst" xmlns:r="http://schemas.openxmlformats.org/officeDocument/2006/relationships" xmlns:m="http://schemas.openxmlformats.org/officeDocument/2006/math" xmlns:v="urn:schemas-microsoft-com:vml" xmlns:wp14="http://schemas.microsoft.com/office/word/2010/wordprocessingDrawing" xmlns:wp="http://schemas.openxmlformats.org/drawingml/2006/wordprocessingDrawing" xmlns:w10="urn:schemas-microsoft-com:office:word" xmlns:w="http://schemas.openxmlformats.org/wordprocessingml/2006/main" xmlns:w14="http://schemas.microsoft.com/office/word/2010/wordml" xmlns:w15="http://schemas.microsoft.com/office/word/2012/wordml" xmlns:w16cex="http://schemas.microsoft.com/office/word/2018/wordml/cex" xmlns:w16cid="http://schemas.microsoft.com/office/word/2016/wordml/cid" xmlns:w16="http://schemas.microsoft.com/office/word/2018/wordml" xmlns:w16du="http://schemas.microsoft.com/office/word/2023/wordml/word16du" xmlns:w16sdtdh="http://schemas.microsoft.com/office/word/2020/wordml/sdtdatahash" xmlns:w16sdtfl="http://schemas.microsoft.com/office/word/2024/wordml/sdtformatlock" xmlns:w16se="http://schemas.microsoft.com/office/word/2015/wordml/symex" xmlns:wpg="http://schemas.microsoft.com/office/word/2010/wordprocessingGroup" xmlns:wpi="http://schemas.microsoft.com/office/word/2010/wordprocessingInk" xmlns:wne="http://schemas.microsoft.com/office/word/2006/wordml" xmlns:wps="http://schemas.microsoft.com/office/word/2010/wordprocessingShape" mc:Ignorable="w14 w15 w16se w16cid w16 w16cex w16sdtdh w16sdtfl w16du wp14">
   <w:body>
     <w:p>
       <w:r>
@@ -76,7 +76,19 @@
         <w:t>, se sugiere depurar</w:t>
       </w:r>
     </w:p>
-    <w:p/>
+    <w:p>
+      <w:pPr>
+        <w:rPr>
+          <w:lang w:val="es-HN"/>
+        </w:rPr>
+      </w:pPr>
+      <w:r>
+        <w:t>204</w:t>
+      </w:r>
+      <w:r>
+        <w:t>,499</w:t>
+      </w:r>
+    </w:p>
     <w:sectPr>
       <w:pgSz w:w="12240" w:h="15840"/>
       <w:pgMar w:top="1417" w:right="1701" w:bottom="1417" w:left="1701" w:header="708" w:footer="708" w:gutter="0"/>
@@ -88,7 +100,7 @@
 </file>
 
 <file path=word/styles.xml><?xml version="1.0" encoding="utf-8"?>
-<w:styles xmlns:mc="http://schemas.openxmlformats.org/markup-compatibility/2006" xmlns:r="http://schemas.openxmlformats.org/officeDocument/2006/relationships" xmlns:w="http://schemas.openxmlformats.org/wordprocessingml/2006/main" xmlns:w14="http://schemas.microsoft.com/office/word/2010/wordml" xmlns:w15="http://schemas.microsoft.com/office/word/2012/wordml" xmlns:w16cex="http://schemas.microsoft.com/office/word/2018/wordml/cex" xmlns:w16cid="http://schemas.microsoft.com/office/word/2016/wordml/cid" xmlns:w16="http://schemas.microsoft.com/office/word/2018/wordml" xmlns:w16sdtdh="http://schemas.microsoft.com/office/word/2020/wordml/sdtdatahash" xmlns:w16se="http://schemas.microsoft.com/office/word/2015/wordml/symex" mc:Ignorable="w14 w15 w16se w16cid w16 w16cex w16sdtdh">
+<w:styles xmlns:mc="http://schemas.openxmlformats.org/markup-compatibility/2006" xmlns:r="http://schemas.openxmlformats.org/officeDocument/2006/relationships" xmlns:w="http://schemas.openxmlformats.org/wordprocessingml/2006/main" xmlns:w14="http://schemas.microsoft.com/office/word/2010/wordml" xmlns:w15="http://schemas.microsoft.com/office/word/2012/wordml" xmlns:w16cex="http://schemas.microsoft.com/office/word/2018/wordml/cex" xmlns:w16cid="http://schemas.microsoft.com/office/word/2016/wordml/cid" xmlns:w16="http://schemas.microsoft.com/office/word/2018/wordml" xmlns:w16du="http://schemas.microsoft.com/office/word/2023/wordml/word16du" xmlns:w16sdtdh="http://schemas.microsoft.com/office/word/2020/wordml/sdtdatahash" xmlns:w16sdtfl="http://schemas.microsoft.com/office/word/2024/wordml/sdtformatlock" xmlns:w16se="http://schemas.microsoft.com/office/word/2015/wordml/symex" mc:Ignorable="w14 w15 w16se w16cid w16 w16cex w16sdtdh w16sdtfl w16du">
   <w:docDefaults>
     <w:rPrDefault>
       <w:rPr>

--- a/observaciones generales.docx
+++ b/observaciones generales.docx
@@ -8,13 +8,14 @@
       </w:r>
     </w:p>
     <w:p>
-      <w:proofErr w:type="spellStart"/>
-      <w:r>
-        <w:t>Creacion</w:t>
-      </w:r>
-      <w:proofErr w:type="spellEnd"/>
+      <w:r>
+        <w:t>Creación</w:t>
+      </w:r>
       <w:r>
         <w:t xml:space="preserve"> de tipos de vales</w:t>
+      </w:r>
+      <w:r>
+        <w:t xml:space="preserve"> – menú vales - definición: Observación</w:t>
       </w:r>
     </w:p>
     <w:p>
@@ -38,7 +39,7 @@
                     <pic:cNvPicPr/>
                   </pic:nvPicPr>
                   <pic:blipFill>
-                    <a:blip r:embed="rId4"/>
+                    <a:blip r:embed="rId5"/>
                     <a:stretch>
                       <a:fillRect/>
                     </a:stretch>
@@ -59,7 +60,10 @@
         </w:drawing>
       </w:r>
       <w:r>
-        <w:t xml:space="preserve">en la tabla </w:t>
+        <w:t>E</w:t>
+      </w:r>
+      <w:r>
+        <w:t xml:space="preserve">n la tabla </w:t>
       </w:r>
       <w:proofErr w:type="spellStart"/>
       <w:r>
@@ -77,16 +81,448 @@
       </w:r>
     </w:p>
     <w:p>
+      <w:r>
+        <w:drawing>
+          <wp:anchor distT="0" distB="0" distL="114300" distR="114300" simplePos="0" relativeHeight="251658240" behindDoc="0" locked="0" layoutInCell="1" allowOverlap="1" wp14:anchorId="742FB994" wp14:editId="70546BC8">
+            <wp:simplePos x="0" y="0"/>
+            <wp:positionH relativeFrom="column">
+              <wp:posOffset>-1612</wp:posOffset>
+            </wp:positionH>
+            <wp:positionV relativeFrom="paragraph">
+              <wp:posOffset>293</wp:posOffset>
+            </wp:positionV>
+            <wp:extent cx="3113913" cy="2301435"/>
+            <wp:effectExtent l="0" t="0" r="0" b="3810"/>
+            <wp:wrapSquare wrapText="bothSides"/>
+            <wp:docPr id="1973433076" name="Imagen 1" descr="Interfaz de usuario gráfica, Texto, Aplicación&#10;&#10;El contenido generado por IA puede ser incorrecto."/>
+            <wp:cNvGraphicFramePr>
+              <a:graphicFrameLocks xmlns:a="http://schemas.openxmlformats.org/drawingml/2006/main" noChangeAspect="1"/>
+            </wp:cNvGraphicFramePr>
+            <a:graphic xmlns:a="http://schemas.openxmlformats.org/drawingml/2006/main">
+              <a:graphicData uri="http://schemas.openxmlformats.org/drawingml/2006/picture">
+                <pic:pic xmlns:pic="http://schemas.openxmlformats.org/drawingml/2006/picture">
+                  <pic:nvPicPr>
+                    <pic:cNvPr id="1973433076" name="Imagen 1" descr="Interfaz de usuario gráfica, Texto, Aplicación&#10;&#10;El contenido generado por IA puede ser incorrecto."/>
+                    <pic:cNvPicPr/>
+                  </pic:nvPicPr>
+                  <pic:blipFill>
+                    <a:blip r:embed="rId6">
+                      <a:extLst>
+                        <a:ext uri="{28A0092B-C50C-407E-A947-70E740481C1C}">
+                          <a14:useLocalDpi xmlns:a14="http://schemas.microsoft.com/office/drawing/2010/main" val="0"/>
+                        </a:ext>
+                      </a:extLst>
+                    </a:blip>
+                    <a:stretch>
+                      <a:fillRect/>
+                    </a:stretch>
+                  </pic:blipFill>
+                  <pic:spPr>
+                    <a:xfrm>
+                      <a:off x="0" y="0"/>
+                      <a:ext cx="3113913" cy="2301435"/>
+                    </a:xfrm>
+                    <a:prstGeom prst="rect">
+                      <a:avLst/>
+                    </a:prstGeom>
+                  </pic:spPr>
+                </pic:pic>
+              </a:graphicData>
+            </a:graphic>
+          </wp:anchor>
+        </w:drawing>
+      </w:r>
+      <w:r>
+        <w:t xml:space="preserve">Se mejoro la visualización de tipos de vales y el CRUD para dicha acción. Para Editar un registro o eliminarlo, bastara con seleccionar un registro y dar en el respectivo botón </w:t>
+      </w:r>
+    </w:p>
+    <w:p/>
+    <w:p/>
+    <w:p/>
+    <w:p/>
+    <w:p/>
+    <w:p>
+      <w:r>
+        <w:drawing>
+          <wp:anchor distT="0" distB="0" distL="114300" distR="114300" simplePos="0" relativeHeight="251659264" behindDoc="0" locked="0" layoutInCell="1" allowOverlap="1" wp14:anchorId="3E421F20" wp14:editId="2CF462CB">
+            <wp:simplePos x="0" y="0"/>
+            <wp:positionH relativeFrom="column">
+              <wp:posOffset>-1612</wp:posOffset>
+            </wp:positionH>
+            <wp:positionV relativeFrom="paragraph">
+              <wp:posOffset>586</wp:posOffset>
+            </wp:positionV>
+            <wp:extent cx="3100754" cy="2297577"/>
+            <wp:effectExtent l="0" t="0" r="4445" b="7620"/>
+            <wp:wrapSquare wrapText="bothSides"/>
+            <wp:docPr id="2033085302" name="Imagen 1"/>
+            <wp:cNvGraphicFramePr>
+              <a:graphicFrameLocks xmlns:a="http://schemas.openxmlformats.org/drawingml/2006/main" noChangeAspect="1"/>
+            </wp:cNvGraphicFramePr>
+            <a:graphic xmlns:a="http://schemas.openxmlformats.org/drawingml/2006/main">
+              <a:graphicData uri="http://schemas.openxmlformats.org/drawingml/2006/picture">
+                <pic:pic xmlns:pic="http://schemas.openxmlformats.org/drawingml/2006/picture">
+                  <pic:nvPicPr>
+                    <pic:cNvPr id="2033085302" name=""/>
+                    <pic:cNvPicPr/>
+                  </pic:nvPicPr>
+                  <pic:blipFill>
+                    <a:blip r:embed="rId7">
+                      <a:extLst>
+                        <a:ext uri="{28A0092B-C50C-407E-A947-70E740481C1C}">
+                          <a14:useLocalDpi xmlns:a14="http://schemas.microsoft.com/office/drawing/2010/main" val="0"/>
+                        </a:ext>
+                      </a:extLst>
+                    </a:blip>
+                    <a:stretch>
+                      <a:fillRect/>
+                    </a:stretch>
+                  </pic:blipFill>
+                  <pic:spPr>
+                    <a:xfrm>
+                      <a:off x="0" y="0"/>
+                      <a:ext cx="3100754" cy="2297577"/>
+                    </a:xfrm>
+                    <a:prstGeom prst="rect">
+                      <a:avLst/>
+                    </a:prstGeom>
+                  </pic:spPr>
+                </pic:pic>
+              </a:graphicData>
+            </a:graphic>
+          </wp:anchor>
+        </w:drawing>
+      </w:r>
+      <w:r>
+        <w:t xml:space="preserve">Editar o Agregar un nuevo registro </w:t>
+      </w:r>
+      <w:proofErr w:type="gramStart"/>
+      <w:r>
+        <w:t>mostrara</w:t>
+      </w:r>
+      <w:proofErr w:type="gramEnd"/>
+      <w:r>
+        <w:t xml:space="preserve"> el listado de cuentas a asignar, </w:t>
+      </w:r>
+      <w:proofErr w:type="spellStart"/>
+      <w:r>
+        <w:t>deera</w:t>
+      </w:r>
+      <w:proofErr w:type="spellEnd"/>
+      <w:r>
+        <w:t xml:space="preserve"> dar doble clic para seleccionar la cuenta, de lo contrario </w:t>
+      </w:r>
+      <w:r>
+        <w:rPr>
+          <w:b/>
+          <w:bCs/>
+        </w:rPr>
+        <w:t>permanecerá la anterior (</w:t>
+      </w:r>
+      <w:r>
+        <w:t xml:space="preserve">en caso de </w:t>
+      </w:r>
+      <w:proofErr w:type="spellStart"/>
+      <w:r>
+        <w:t>se</w:t>
+      </w:r>
+      <w:proofErr w:type="spellEnd"/>
+      <w:r>
+        <w:t xml:space="preserve"> una edición de registro), favor verificar el campo “Cuenta Contable”</w:t>
+      </w:r>
+    </w:p>
+    <w:p/>
+    <w:p/>
+    <w:p/>
+    <w:p/>
+    <w:p>
+      <w:r>
+        <w:br w:type="page"/>
+      </w:r>
+    </w:p>
+    <w:p>
+      <w:r>
+        <w:lastRenderedPageBreak/>
+        <w:t xml:space="preserve">Asignación de Vales: menú Vales- asignación </w:t>
+      </w:r>
+    </w:p>
+    <w:p>
+      <w:r>
+        <w:drawing>
+          <wp:anchor distT="0" distB="0" distL="114300" distR="114300" simplePos="0" relativeHeight="251660288" behindDoc="0" locked="0" layoutInCell="1" allowOverlap="1" wp14:anchorId="5C7047FF" wp14:editId="20DA3812">
+            <wp:simplePos x="0" y="0"/>
+            <wp:positionH relativeFrom="column">
+              <wp:posOffset>-1612</wp:posOffset>
+            </wp:positionH>
+            <wp:positionV relativeFrom="paragraph">
+              <wp:posOffset>-1514</wp:posOffset>
+            </wp:positionV>
+            <wp:extent cx="3253154" cy="3071688"/>
+            <wp:effectExtent l="0" t="0" r="4445" b="0"/>
+            <wp:wrapSquare wrapText="bothSides"/>
+            <wp:docPr id="520968431" name="Imagen 1" descr="Interfaz de usuario gráfica, Aplicación&#10;&#10;El contenido generado por IA puede ser incorrecto."/>
+            <wp:cNvGraphicFramePr>
+              <a:graphicFrameLocks xmlns:a="http://schemas.openxmlformats.org/drawingml/2006/main" noChangeAspect="1"/>
+            </wp:cNvGraphicFramePr>
+            <a:graphic xmlns:a="http://schemas.openxmlformats.org/drawingml/2006/main">
+              <a:graphicData uri="http://schemas.openxmlformats.org/drawingml/2006/picture">
+                <pic:pic xmlns:pic="http://schemas.openxmlformats.org/drawingml/2006/picture">
+                  <pic:nvPicPr>
+                    <pic:cNvPr id="520968431" name="Imagen 1" descr="Interfaz de usuario gráfica, Aplicación&#10;&#10;El contenido generado por IA puede ser incorrecto."/>
+                    <pic:cNvPicPr/>
+                  </pic:nvPicPr>
+                  <pic:blipFill>
+                    <a:blip r:embed="rId8">
+                      <a:extLst>
+                        <a:ext uri="{28A0092B-C50C-407E-A947-70E740481C1C}">
+                          <a14:useLocalDpi xmlns:a14="http://schemas.microsoft.com/office/drawing/2010/main" val="0"/>
+                        </a:ext>
+                      </a:extLst>
+                    </a:blip>
+                    <a:stretch>
+                      <a:fillRect/>
+                    </a:stretch>
+                  </pic:blipFill>
+                  <pic:spPr>
+                    <a:xfrm>
+                      <a:off x="0" y="0"/>
+                      <a:ext cx="3253154" cy="3071688"/>
+                    </a:xfrm>
+                    <a:prstGeom prst="rect">
+                      <a:avLst/>
+                    </a:prstGeom>
+                  </pic:spPr>
+                </pic:pic>
+              </a:graphicData>
+            </a:graphic>
+          </wp:anchor>
+        </w:drawing>
+      </w:r>
+      <w:r>
+        <w:t xml:space="preserve">Se sigue el esquema anterior para el CRUD del proceso, “Selección – </w:t>
+      </w:r>
+      <w:proofErr w:type="spellStart"/>
+      <w:proofErr w:type="gramStart"/>
+      <w:r>
+        <w:t>Accion</w:t>
+      </w:r>
+      <w:proofErr w:type="spellEnd"/>
+      <w:r>
+        <w:t>“</w:t>
+      </w:r>
+      <w:proofErr w:type="gramEnd"/>
+    </w:p>
+    <w:p>
+      <w:r>
+        <w:t xml:space="preserve">Ahora deberá buscar primero un cliente </w:t>
+      </w:r>
+      <w:r>
+        <w:t xml:space="preserve">y a este se le asignaran los vales; todo vale asignado aparecerá en el listado, el </w:t>
+      </w:r>
+      <w:proofErr w:type="gramStart"/>
+      <w:r>
+        <w:t>botón  (</w:t>
+      </w:r>
+      <w:proofErr w:type="gramEnd"/>
+      <w:r>
+        <w:drawing>
+          <wp:inline distT="0" distB="0" distL="0" distR="0" wp14:anchorId="5D7E3422" wp14:editId="5FF02BE4">
+            <wp:extent cx="949865" cy="170259"/>
+            <wp:effectExtent l="0" t="0" r="3175" b="1270"/>
+            <wp:docPr id="1222951216" name="Imagen 1"/>
+            <wp:cNvGraphicFramePr>
+              <a:graphicFrameLocks xmlns:a="http://schemas.openxmlformats.org/drawingml/2006/main" noChangeAspect="1"/>
+            </wp:cNvGraphicFramePr>
+            <a:graphic xmlns:a="http://schemas.openxmlformats.org/drawingml/2006/main">
+              <a:graphicData uri="http://schemas.openxmlformats.org/drawingml/2006/picture">
+                <pic:pic xmlns:pic="http://schemas.openxmlformats.org/drawingml/2006/picture">
+                  <pic:nvPicPr>
+                    <pic:cNvPr id="1222951216" name=""/>
+                    <pic:cNvPicPr/>
+                  </pic:nvPicPr>
+                  <pic:blipFill>
+                    <a:blip r:embed="rId9"/>
+                    <a:stretch>
+                      <a:fillRect/>
+                    </a:stretch>
+                  </pic:blipFill>
+                  <pic:spPr>
+                    <a:xfrm>
+                      <a:off x="0" y="0"/>
+                      <a:ext cx="1028068" cy="184277"/>
+                    </a:xfrm>
+                    <a:prstGeom prst="rect">
+                      <a:avLst/>
+                    </a:prstGeom>
+                  </pic:spPr>
+                </pic:pic>
+              </a:graphicData>
+            </a:graphic>
+          </wp:inline>
+        </w:drawing>
+      </w:r>
+      <w:r>
+        <w:t>)  mostrara los activos o todos los registrados.</w:t>
+      </w:r>
+    </w:p>
+    <w:p>
+      <w:r>
+        <w:t>Para editar o eliminar un registro es necesario seleccionar un registro de la lista y dar en la correspondiente opción</w:t>
+      </w:r>
+      <w:r>
+        <w:t xml:space="preserve">, Al editar un registro pedirá </w:t>
+      </w:r>
+      <w:r>
+        <w:rPr>
+          <w:b/>
+          <w:bCs/>
+        </w:rPr>
+        <w:t xml:space="preserve">Autorización </w:t>
+      </w:r>
+      <w:r>
+        <w:t xml:space="preserve">y no </w:t>
+      </w:r>
+      <w:proofErr w:type="gramStart"/>
+      <w:r>
+        <w:t>dejara</w:t>
+      </w:r>
+      <w:proofErr w:type="gramEnd"/>
+      <w:r>
+        <w:t xml:space="preserve"> cambiar el tipo de vales, solo las fechas de validez y estado</w:t>
+      </w:r>
+    </w:p>
+    <w:p>
+      <w:r>
+        <w:t xml:space="preserve">Salidas – </w:t>
+      </w:r>
+      <w:proofErr w:type="spellStart"/>
+      <w:r>
+        <w:t>Menu</w:t>
+      </w:r>
+      <w:proofErr w:type="spellEnd"/>
+      <w:r>
+        <w:t xml:space="preserve"> inventario: </w:t>
+      </w:r>
+      <w:proofErr w:type="spellStart"/>
+      <w:r>
+        <w:t>Creacion</w:t>
+      </w:r>
+      <w:proofErr w:type="spellEnd"/>
+      <w:r>
+        <w:t xml:space="preserve"> de salidas</w:t>
+      </w:r>
+    </w:p>
+    <w:p>
+      <w:r>
+        <w:t xml:space="preserve">Se evaluó el caso donde una salida que generaba una diferencia contra un vale, es decir el total del vale no cubría el total de la factura y esta se trataba de una salida al contado generaba un </w:t>
+      </w:r>
+      <w:proofErr w:type="spellStart"/>
+      <w:r>
+        <w:t>cxc</w:t>
+      </w:r>
+      <w:proofErr w:type="spellEnd"/>
+      <w:r>
+        <w:t>, esto se corrigió.</w:t>
+      </w:r>
+      <w:r>
+        <w:br/>
+        <w:t xml:space="preserve">Se agrego un ítem a la ventana para visualizar el total en vales de la salida </w:t>
+      </w:r>
+      <w:r>
+        <w:drawing>
+          <wp:anchor distT="0" distB="0" distL="114300" distR="114300" simplePos="0" relativeHeight="251661312" behindDoc="0" locked="0" layoutInCell="1" allowOverlap="1" wp14:anchorId="612734ED" wp14:editId="163FF8F7">
+            <wp:simplePos x="0" y="0"/>
+            <wp:positionH relativeFrom="column">
+              <wp:posOffset>-1612</wp:posOffset>
+            </wp:positionH>
+            <wp:positionV relativeFrom="paragraph">
+              <wp:posOffset>1514</wp:posOffset>
+            </wp:positionV>
+            <wp:extent cx="1436077" cy="1455749"/>
+            <wp:effectExtent l="0" t="0" r="0" b="0"/>
+            <wp:wrapSquare wrapText="bothSides"/>
+            <wp:docPr id="1939429731" name="Imagen 1" descr="Interfaz de usuario gráfica, Aplicación, Chat o mensaje de texto&#10;&#10;El contenido generado por IA puede ser incorrecto."/>
+            <wp:cNvGraphicFramePr>
+              <a:graphicFrameLocks xmlns:a="http://schemas.openxmlformats.org/drawingml/2006/main" noChangeAspect="1"/>
+            </wp:cNvGraphicFramePr>
+            <a:graphic xmlns:a="http://schemas.openxmlformats.org/drawingml/2006/main">
+              <a:graphicData uri="http://schemas.openxmlformats.org/drawingml/2006/picture">
+                <pic:pic xmlns:pic="http://schemas.openxmlformats.org/drawingml/2006/picture">
+                  <pic:nvPicPr>
+                    <pic:cNvPr id="1939429731" name="Imagen 1" descr="Interfaz de usuario gráfica, Aplicación, Chat o mensaje de texto&#10;&#10;El contenido generado por IA puede ser incorrecto."/>
+                    <pic:cNvPicPr/>
+                  </pic:nvPicPr>
+                  <pic:blipFill>
+                    <a:blip r:embed="rId10">
+                      <a:extLst>
+                        <a:ext uri="{28A0092B-C50C-407E-A947-70E740481C1C}">
+                          <a14:useLocalDpi xmlns:a14="http://schemas.microsoft.com/office/drawing/2010/main" val="0"/>
+                        </a:ext>
+                      </a:extLst>
+                    </a:blip>
+                    <a:stretch>
+                      <a:fillRect/>
+                    </a:stretch>
+                  </pic:blipFill>
+                  <pic:spPr>
+                    <a:xfrm>
+                      <a:off x="0" y="0"/>
+                      <a:ext cx="1436077" cy="1455749"/>
+                    </a:xfrm>
+                    <a:prstGeom prst="rect">
+                      <a:avLst/>
+                    </a:prstGeom>
+                  </pic:spPr>
+                </pic:pic>
+              </a:graphicData>
+            </a:graphic>
+          </wp:anchor>
+        </w:drawing>
+      </w:r>
+    </w:p>
+    <w:p/>
+    <w:p/>
+    <w:p/>
+    <w:p>
+      <w:r>
+        <w:t xml:space="preserve">Se realizaron varias validaciones en los tres procesos torales de </w:t>
+      </w:r>
+      <w:proofErr w:type="gramStart"/>
+      <w:r>
+        <w:t>Veles</w:t>
+      </w:r>
+      <w:proofErr w:type="gramEnd"/>
+      <w:r>
+        <w:t xml:space="preserve"> a nivel de ventana: creación de Tipos, asignación de Vales, Canjeo de Vales. </w:t>
+      </w:r>
+    </w:p>
+    <w:p>
+      <w:r>
+        <w:t xml:space="preserve">Es recomendable: </w:t>
+      </w:r>
+    </w:p>
+    <w:p>
       <w:pPr>
-        <w:rPr>
-          <w:lang w:val="es-HN"/>
-        </w:rPr>
+        <w:pStyle w:val="Prrafodelista"/>
+        <w:numPr>
+          <w:ilvl w:val="0"/>
+          <w:numId w:val="1"/>
+        </w:numPr>
       </w:pPr>
       <w:r>
-        <w:t>204</w:t>
-      </w:r>
-      <w:r>
-        <w:t>,499</w:t>
+        <w:t xml:space="preserve">Subsanar Registros duplicados </w:t>
+      </w:r>
+    </w:p>
+    <w:p>
+      <w:pPr>
+        <w:pStyle w:val="Prrafodelista"/>
+        <w:numPr>
+          <w:ilvl w:val="0"/>
+          <w:numId w:val="1"/>
+        </w:numPr>
+      </w:pPr>
+      <w:r>
+        <w:t xml:space="preserve">Ejecutar conjunto a la cooperativa los cambios en un ambiente de pruebas antes de dejarlo en producción </w:t>
       </w:r>
     </w:p>
     <w:sectPr>
@@ -97,6 +533,127 @@
     </w:sectPr>
   </w:body>
 </w:document>
+</file>
+
+<file path=word/numbering.xml><?xml version="1.0" encoding="utf-8"?>
+<w:numbering xmlns:wpc="http://schemas.microsoft.com/office/word/2010/wordprocessingCanvas" xmlns:cx="http://schemas.microsoft.com/office/drawing/2014/chartex" xmlns:cx1="http://schemas.microsoft.com/office/drawing/2015/9/8/chartex" xmlns:cx2="http://schemas.microsoft.com/office/drawing/2015/10/21/chartex" xmlns:cx3="http://schemas.microsoft.com/office/drawing/2016/5/9/chartex" xmlns:cx4="http://schemas.microsoft.com/office/drawing/2016/5/10/chartex" xmlns:cx5="http://schemas.microsoft.com/office/drawing/2016/5/11/chartex" xmlns:cx6="http://schemas.microsoft.com/office/drawing/2016/5/12/chartex" xmlns:cx7="http://schemas.microsoft.com/office/drawing/2016/5/13/chartex" xmlns:cx8="http://schemas.microsoft.com/office/drawing/2016/5/14/chartex" xmlns:mc="http://schemas.openxmlformats.org/markup-compatibility/2006" xmlns:aink="http://schemas.microsoft.com/office/drawing/2016/ink" xmlns:am3d="http://schemas.microsoft.com/office/drawing/2017/model3d" xmlns:o="urn:schemas-microsoft-com:office:office" xmlns:oel="http://schemas.microsoft.com/office/2019/extlst" xmlns:r="http://schemas.openxmlformats.org/officeDocument/2006/relationships" xmlns:m="http://schemas.openxmlformats.org/officeDocument/2006/math" xmlns:v="urn:schemas-microsoft-com:vml" xmlns:wp14="http://schemas.microsoft.com/office/word/2010/wordprocessingDrawing" xmlns:wp="http://schemas.openxmlformats.org/drawingml/2006/wordprocessingDrawing" xmlns:w10="urn:schemas-microsoft-com:office:word" xmlns:w="http://schemas.openxmlformats.org/wordprocessingml/2006/main" xmlns:w14="http://schemas.microsoft.com/office/word/2010/wordml" xmlns:w15="http://schemas.microsoft.com/office/word/2012/wordml" xmlns:w16cex="http://schemas.microsoft.com/office/word/2018/wordml/cex" xmlns:w16cid="http://schemas.microsoft.com/office/word/2016/wordml/cid" xmlns:w16="http://schemas.microsoft.com/office/word/2018/wordml" xmlns:w16du="http://schemas.microsoft.com/office/word/2023/wordml/word16du" xmlns:w16sdtdh="http://schemas.microsoft.com/office/word/2020/wordml/sdtdatahash" xmlns:w16sdtfl="http://schemas.microsoft.com/office/word/2024/wordml/sdtformatlock" xmlns:w16se="http://schemas.microsoft.com/office/word/2015/wordml/symex" xmlns:wpg="http://schemas.microsoft.com/office/word/2010/wordprocessingGroup" xmlns:wpi="http://schemas.microsoft.com/office/word/2010/wordprocessingInk" xmlns:wne="http://schemas.microsoft.com/office/word/2006/wordml" xmlns:wps="http://schemas.microsoft.com/office/word/2010/wordprocessingShape" mc:Ignorable="w14 w15 w16se w16cid w16 w16cex w16sdtdh w16sdtfl w16du wp14">
+  <w:abstractNum w:abstractNumId="0" w15:restartNumberingAfterBreak="0">
+    <w:nsid w:val="10A12DD8"/>
+    <w:multiLevelType w:val="hybridMultilevel"/>
+    <w:tmpl w:val="C2CC8588"/>
+    <w:lvl w:ilvl="0" w:tplc="480A0001">
+      <w:start w:val="1"/>
+      <w:numFmt w:val="bullet"/>
+      <w:lvlText w:val=""/>
+      <w:lvlJc w:val="left"/>
+      <w:pPr>
+        <w:ind w:left="720" w:hanging="360"/>
+      </w:pPr>
+      <w:rPr>
+        <w:rFonts w:ascii="Symbol" w:hAnsi="Symbol" w:hint="default"/>
+      </w:rPr>
+    </w:lvl>
+    <w:lvl w:ilvl="1" w:tplc="480A0003" w:tentative="1">
+      <w:start w:val="1"/>
+      <w:numFmt w:val="bullet"/>
+      <w:lvlText w:val="o"/>
+      <w:lvlJc w:val="left"/>
+      <w:pPr>
+        <w:ind w:left="1440" w:hanging="360"/>
+      </w:pPr>
+      <w:rPr>
+        <w:rFonts w:ascii="Courier New" w:hAnsi="Courier New" w:cs="Courier New" w:hint="default"/>
+      </w:rPr>
+    </w:lvl>
+    <w:lvl w:ilvl="2" w:tplc="480A0005" w:tentative="1">
+      <w:start w:val="1"/>
+      <w:numFmt w:val="bullet"/>
+      <w:lvlText w:val=""/>
+      <w:lvlJc w:val="left"/>
+      <w:pPr>
+        <w:ind w:left="2160" w:hanging="360"/>
+      </w:pPr>
+      <w:rPr>
+        <w:rFonts w:ascii="Wingdings" w:hAnsi="Wingdings" w:hint="default"/>
+      </w:rPr>
+    </w:lvl>
+    <w:lvl w:ilvl="3" w:tplc="480A0001" w:tentative="1">
+      <w:start w:val="1"/>
+      <w:numFmt w:val="bullet"/>
+      <w:lvlText w:val=""/>
+      <w:lvlJc w:val="left"/>
+      <w:pPr>
+        <w:ind w:left="2880" w:hanging="360"/>
+      </w:pPr>
+      <w:rPr>
+        <w:rFonts w:ascii="Symbol" w:hAnsi="Symbol" w:hint="default"/>
+      </w:rPr>
+    </w:lvl>
+    <w:lvl w:ilvl="4" w:tplc="480A0003" w:tentative="1">
+      <w:start w:val="1"/>
+      <w:numFmt w:val="bullet"/>
+      <w:lvlText w:val="o"/>
+      <w:lvlJc w:val="left"/>
+      <w:pPr>
+        <w:ind w:left="3600" w:hanging="360"/>
+      </w:pPr>
+      <w:rPr>
+        <w:rFonts w:ascii="Courier New" w:hAnsi="Courier New" w:cs="Courier New" w:hint="default"/>
+      </w:rPr>
+    </w:lvl>
+    <w:lvl w:ilvl="5" w:tplc="480A0005" w:tentative="1">
+      <w:start w:val="1"/>
+      <w:numFmt w:val="bullet"/>
+      <w:lvlText w:val=""/>
+      <w:lvlJc w:val="left"/>
+      <w:pPr>
+        <w:ind w:left="4320" w:hanging="360"/>
+      </w:pPr>
+      <w:rPr>
+        <w:rFonts w:ascii="Wingdings" w:hAnsi="Wingdings" w:hint="default"/>
+      </w:rPr>
+    </w:lvl>
+    <w:lvl w:ilvl="6" w:tplc="480A0001" w:tentative="1">
+      <w:start w:val="1"/>
+      <w:numFmt w:val="bullet"/>
+      <w:lvlText w:val=""/>
+      <w:lvlJc w:val="left"/>
+      <w:pPr>
+        <w:ind w:left="5040" w:hanging="360"/>
+      </w:pPr>
+      <w:rPr>
+        <w:rFonts w:ascii="Symbol" w:hAnsi="Symbol" w:hint="default"/>
+      </w:rPr>
+    </w:lvl>
+    <w:lvl w:ilvl="7" w:tplc="480A0003" w:tentative="1">
+      <w:start w:val="1"/>
+      <w:numFmt w:val="bullet"/>
+      <w:lvlText w:val="o"/>
+      <w:lvlJc w:val="left"/>
+      <w:pPr>
+        <w:ind w:left="5760" w:hanging="360"/>
+      </w:pPr>
+      <w:rPr>
+        <w:rFonts w:ascii="Courier New" w:hAnsi="Courier New" w:cs="Courier New" w:hint="default"/>
+      </w:rPr>
+    </w:lvl>
+    <w:lvl w:ilvl="8" w:tplc="480A0005" w:tentative="1">
+      <w:start w:val="1"/>
+      <w:numFmt w:val="bullet"/>
+      <w:lvlText w:val=""/>
+      <w:lvlJc w:val="left"/>
+      <w:pPr>
+        <w:ind w:left="6480" w:hanging="360"/>
+      </w:pPr>
+      <w:rPr>
+        <w:rFonts w:ascii="Wingdings" w:hAnsi="Wingdings" w:hint="default"/>
+      </w:rPr>
+    </w:lvl>
+  </w:abstractNum>
+  <w:num w:numId="1" w16cid:durableId="823660638">
+    <w:abstractNumId w:val="0"/>
+  </w:num>
+</w:numbering>
 </file>
 
 <file path=word/styles.xml><?xml version="1.0" encoding="utf-8"?>
@@ -501,7 +1058,6 @@
   <w:style w:type="character" w:default="1" w:styleId="Fuentedeprrafopredeter">
     <w:name w:val="Default Paragraph Font"/>
     <w:uiPriority w:val="1"/>
-    <w:semiHidden/>
     <w:unhideWhenUsed/>
   </w:style>
   <w:style w:type="table" w:default="1" w:styleId="Tablanormal">
@@ -524,6 +1080,17 @@
     <w:uiPriority w:val="99"/>
     <w:semiHidden/>
     <w:unhideWhenUsed/>
+  </w:style>
+  <w:style w:type="paragraph" w:styleId="Prrafodelista">
+    <w:name w:val="List Paragraph"/>
+    <w:basedOn w:val="Normal"/>
+    <w:uiPriority w:val="34"/>
+    <w:qFormat/>
+    <w:rsid w:val="00A2486D"/>
+    <w:pPr>
+      <w:ind w:left="720"/>
+      <w:contextualSpacing/>
+    </w:pPr>
   </w:style>
 </w:styles>
 </file>
